--- a/03_Linux kernel/06_Network.docx
+++ b/03_Linux kernel/06_Network.docx
@@ -4,6 +4,7 @@
   <w:body>
     <w:p>
       <w:pPr>
+        <w:spacing w:after="160" w:line="259" w:lineRule="auto"/>
         <w:rPr>
           <w:b/>
           <w:u w:val="single"/>
@@ -14,6 +15,357 @@
           <w:b/>
           <w:u w:val="single"/>
         </w:rPr>
+        <w:t>Techniques </w:t>
+      </w:r>
+      <w:r>
+        <w:rPr>
+          <w:b/>
+          <w:u w:val="single"/>
+        </w:rPr>
+        <w:t xml:space="preserve">du noyau </w:t>
+      </w:r>
+      <w:r>
+        <w:rPr>
+          <w:b/>
+          <w:u w:val="single"/>
+        </w:rPr>
+        <w:t xml:space="preserve">: </w:t>
+      </w:r>
+    </w:p>
+    <w:p>
+      <w:pPr>
+        <w:pStyle w:val="Paragraphedeliste"/>
+        <w:numPr>
+          <w:ilvl w:val="0"/>
+          <w:numId w:val="2"/>
+        </w:numPr>
+        <w:spacing w:after="160" w:line="259" w:lineRule="auto"/>
+      </w:pPr>
+      <w:r>
+        <w:t>IRQ vs Polling</w:t>
+      </w:r>
+    </w:p>
+    <w:p>
+      <w:pPr>
+        <w:pStyle w:val="Paragraphedeliste"/>
+        <w:numPr>
+          <w:ilvl w:val="1"/>
+          <w:numId w:val="2"/>
+        </w:numPr>
+        <w:spacing w:after="160" w:line="259" w:lineRule="auto"/>
+      </w:pPr>
+      <w:r>
+        <w:t>Chaque paquet qui arrive entraine une IRQ .Si beaucoup de paquets entrants, peut provoquer une tempête d’IRQ</w:t>
+      </w:r>
+      <w:r>
+        <w:t> : le CPU passe son temps à traiter les IRQ.</w:t>
+      </w:r>
+    </w:p>
+    <w:p>
+      <w:pPr>
+        <w:pStyle w:val="Paragraphedeliste"/>
+        <w:numPr>
+          <w:ilvl w:val="2"/>
+          <w:numId w:val="2"/>
+        </w:numPr>
+        <w:spacing w:after="160" w:line="259" w:lineRule="auto"/>
+      </w:pPr>
+      <w:r>
+        <w:t>IRQ balance : repartie les IRQ sur tous les CPU</w:t>
+      </w:r>
+    </w:p>
+    <w:p>
+      <w:pPr>
+        <w:pStyle w:val="Paragraphedeliste"/>
+        <w:numPr>
+          <w:ilvl w:val="1"/>
+          <w:numId w:val="2"/>
+        </w:numPr>
+        <w:spacing w:after="160" w:line="259" w:lineRule="auto"/>
+      </w:pPr>
+      <w:r>
+        <w:t>Polling : On attend un certain laps de temps avant de sonder le NIC pour des paquets entrants.</w:t>
+      </w:r>
+    </w:p>
+    <w:p>
+      <w:pPr>
+        <w:pStyle w:val="Paragraphedeliste"/>
+        <w:numPr>
+          <w:ilvl w:val="2"/>
+          <w:numId w:val="2"/>
+        </w:numPr>
+        <w:spacing w:after="160" w:line="259" w:lineRule="auto"/>
+      </w:pPr>
+      <w:r>
+        <w:t>NAPI</w:t>
+      </w:r>
+      <w:r>
+        <w:t> : utilisation du polling à partir d’un certain seuil d’IRQ</w:t>
+      </w:r>
+    </w:p>
+    <w:p>
+      <w:pPr>
+        <w:spacing w:after="160" w:line="259" w:lineRule="auto"/>
+        <w:jc w:val="center"/>
+        <w:rPr>
+          <w:vertAlign w:val="subscript"/>
+        </w:rPr>
+      </w:pPr>
+      <w:r>
+        <w:rPr>
+          <w:noProof/>
+          <w:vertAlign w:val="subscript"/>
+          <w:lang w:eastAsia="fr-FR"/>
+        </w:rPr>
+        <w:drawing>
+          <wp:inline distT="0" distB="0" distL="0" distR="0">
+            <wp:extent cx="4639323" cy="2819794"/>
+            <wp:effectExtent l="0" t="0" r="8890" b="0"/>
+            <wp:docPr id="1" name="Image 1"/>
+            <wp:cNvGraphicFramePr>
+              <a:graphicFrameLocks xmlns:a="http://schemas.openxmlformats.org/drawingml/2006/main" noChangeAspect="1"/>
+            </wp:cNvGraphicFramePr>
+            <a:graphic xmlns:a="http://schemas.openxmlformats.org/drawingml/2006/main">
+              <a:graphicData uri="http://schemas.openxmlformats.org/drawingml/2006/picture">
+                <pic:pic xmlns:pic="http://schemas.openxmlformats.org/drawingml/2006/picture">
+                  <pic:nvPicPr>
+                    <pic:cNvPr id="0" name="Capture.PNG"/>
+                    <pic:cNvPicPr/>
+                  </pic:nvPicPr>
+                  <pic:blipFill>
+                    <a:blip r:embed="rId6">
+                      <a:extLst>
+                        <a:ext uri="{28A0092B-C50C-407E-A947-70E740481C1C}">
+                          <a14:useLocalDpi xmlns:a14="http://schemas.microsoft.com/office/drawing/2010/main" val="0"/>
+                        </a:ext>
+                      </a:extLst>
+                    </a:blip>
+                    <a:stretch>
+                      <a:fillRect/>
+                    </a:stretch>
+                  </pic:blipFill>
+                  <pic:spPr>
+                    <a:xfrm>
+                      <a:off x="0" y="0"/>
+                      <a:ext cx="4639323" cy="2819794"/>
+                    </a:xfrm>
+                    <a:prstGeom prst="rect">
+                      <a:avLst/>
+                    </a:prstGeom>
+                  </pic:spPr>
+                </pic:pic>
+              </a:graphicData>
+            </a:graphic>
+          </wp:inline>
+        </w:drawing>
+      </w:r>
+    </w:p>
+    <w:p>
+      <w:pPr>
+        <w:pStyle w:val="Paragraphedeliste"/>
+        <w:numPr>
+          <w:ilvl w:val="0"/>
+          <w:numId w:val="2"/>
+        </w:numPr>
+        <w:spacing w:after="160" w:line="259" w:lineRule="auto"/>
+      </w:pPr>
+      <w:r>
+        <w:t xml:space="preserve">Memory </w:t>
+      </w:r>
+      <w:proofErr w:type="spellStart"/>
+      <w:r>
+        <w:t>Map</w:t>
+      </w:r>
+      <w:proofErr w:type="spellEnd"/>
+      <w:r>
+        <w:t xml:space="preserve"> </w:t>
+      </w:r>
+      <w:proofErr w:type="spellStart"/>
+      <w:r>
+        <w:t>APproach</w:t>
+      </w:r>
+      <w:proofErr w:type="spellEnd"/>
+      <w:r>
+        <w:t xml:space="preserve"> (</w:t>
+      </w:r>
+      <w:proofErr w:type="spellStart"/>
+      <w:r>
+        <w:t>mmap</w:t>
+      </w:r>
+      <w:proofErr w:type="spellEnd"/>
+      <w:r>
+        <w:t>)</w:t>
+      </w:r>
+      <w:r>
+        <w:t xml:space="preserve"> vs </w:t>
+      </w:r>
+      <w:r>
+        <w:t>socket approche :</w:t>
+      </w:r>
+    </w:p>
+    <w:p>
+      <w:pPr>
+        <w:pStyle w:val="Paragraphedeliste"/>
+        <w:numPr>
+          <w:ilvl w:val="1"/>
+          <w:numId w:val="2"/>
+        </w:numPr>
+        <w:spacing w:after="160" w:line="259" w:lineRule="auto"/>
+      </w:pPr>
+      <w:r>
+        <w:t xml:space="preserve">Socket : L’appli lit et copie l’info à partir de </w:t>
+      </w:r>
+      <w:proofErr w:type="gramStart"/>
+      <w:r>
+        <w:t>la socket</w:t>
+      </w:r>
+      <w:proofErr w:type="gramEnd"/>
+    </w:p>
+    <w:p>
+      <w:pPr>
+        <w:pStyle w:val="Paragraphedeliste"/>
+        <w:numPr>
+          <w:ilvl w:val="1"/>
+          <w:numId w:val="2"/>
+        </w:numPr>
+        <w:spacing w:after="160" w:line="259" w:lineRule="auto"/>
+      </w:pPr>
+      <w:proofErr w:type="spellStart"/>
+      <w:r>
+        <w:t>Mmap</w:t>
+      </w:r>
+      <w:proofErr w:type="spellEnd"/>
+      <w:r>
+        <w:t xml:space="preserve"> : Utilisation d’un ring buffer à la place de </w:t>
+      </w:r>
+      <w:proofErr w:type="gramStart"/>
+      <w:r>
+        <w:t>la socket</w:t>
+      </w:r>
+      <w:proofErr w:type="gramEnd"/>
+      <w:r>
+        <w:t>, l’appli accède à la data via un pointeur du ring buffer</w:t>
+      </w:r>
+    </w:p>
+    <w:p>
+      <w:pPr>
+        <w:pStyle w:val="Paragraphedeliste"/>
+        <w:spacing w:after="160" w:line="259" w:lineRule="auto"/>
+        <w:ind w:left="1440"/>
+      </w:pPr>
+      <w:r>
+        <w:t>L’espace utilisateur accède donc directement à une mémoire du noyau.</w:t>
+      </w:r>
+    </w:p>
+    <w:p>
+      <w:pPr>
+        <w:pStyle w:val="Paragraphedeliste"/>
+        <w:numPr>
+          <w:ilvl w:val="0"/>
+          <w:numId w:val="2"/>
+        </w:numPr>
+        <w:spacing w:after="160" w:line="259" w:lineRule="auto"/>
+      </w:pPr>
+      <w:r>
+        <w:t xml:space="preserve">Ne pas oublier d’accorder le Kernel avec les techniques du NIC : RSS et </w:t>
+      </w:r>
+      <w:proofErr w:type="spellStart"/>
+      <w:r>
+        <w:t>offloading</w:t>
+      </w:r>
+      <w:proofErr w:type="spellEnd"/>
+      <w:r>
+        <w:t>.</w:t>
+      </w:r>
+    </w:p>
+    <w:p>
+      <w:pPr>
+        <w:spacing w:after="160" w:line="259" w:lineRule="auto"/>
+      </w:pPr>
+    </w:p>
+    <w:p>
+      <w:pPr>
+        <w:spacing w:after="160" w:line="259" w:lineRule="auto"/>
+        <w:rPr>
+          <w:b/>
+          <w:u w:val="single"/>
+        </w:rPr>
+      </w:pPr>
+      <w:r>
+        <w:rPr>
+          <w:b/>
+          <w:u w:val="single"/>
+        </w:rPr>
+        <w:t>Sockets :</w:t>
+      </w:r>
+    </w:p>
+    <w:p>
+      <w:pPr>
+        <w:pStyle w:val="Paragraphedeliste"/>
+        <w:numPr>
+          <w:ilvl w:val="0"/>
+          <w:numId w:val="3"/>
+        </w:numPr>
+        <w:spacing w:after="160" w:line="259" w:lineRule="auto"/>
+      </w:pPr>
+      <w:proofErr w:type="spellStart"/>
+      <w:r>
+        <w:t>Raw</w:t>
+      </w:r>
+      <w:proofErr w:type="spellEnd"/>
+      <w:r>
+        <w:t xml:space="preserve"> socket : </w:t>
+      </w:r>
+      <w:r>
+        <w:t xml:space="preserve">autorise l’envoie et la réception directe de paquets sans formatage des paquets dans </w:t>
+      </w:r>
+      <w:r>
+        <w:t>un protocole donné : permet d’envoyer n’importe quel type de trames</w:t>
+      </w:r>
+    </w:p>
+    <w:p>
+      <w:pPr>
+        <w:pStyle w:val="Paragraphedeliste"/>
+        <w:spacing w:after="160" w:line="259" w:lineRule="auto"/>
+      </w:pPr>
+      <w:r>
+        <w:t>Permet donc d’envoyer des messages bas niveau : ICMP, IGMP, et d’implémenter des protocoles dans l’espace utilisateur.</w:t>
+      </w:r>
+    </w:p>
+    <w:p>
+      <w:pPr>
+        <w:spacing w:after="160" w:line="259" w:lineRule="auto"/>
+      </w:pPr>
+    </w:p>
+    <w:p>
+      <w:pPr>
+        <w:spacing w:after="160" w:line="259" w:lineRule="auto"/>
+        <w:rPr>
+          <w:b/>
+          <w:u w:val="single"/>
+        </w:rPr>
+      </w:pPr>
+      <w:r>
+        <w:rPr>
+          <w:b/>
+          <w:u w:val="single"/>
+        </w:rPr>
+        <w:br w:type="page"/>
+      </w:r>
+    </w:p>
+    <w:p>
+      <w:pPr>
+        <w:rPr>
+          <w:b/>
+          <w:u w:val="single"/>
+        </w:rPr>
+      </w:pPr>
+      <w:r>
+        <w:rPr>
+          <w:b/>
+          <w:u w:val="single"/>
+        </w:rPr>
+        <w:lastRenderedPageBreak/>
         <w:t xml:space="preserve">Méthode d’acquisition des paquets par le noyau : </w:t>
       </w:r>
     </w:p>
@@ -27,8 +379,13 @@
         <w:spacing w:after="160" w:line="259" w:lineRule="auto"/>
       </w:pPr>
       <w:r>
-        <w:t>PCAP</w:t>
-      </w:r>
+        <w:t xml:space="preserve">PCAP basé sur </w:t>
+      </w:r>
+      <w:proofErr w:type="spellStart"/>
+      <w:r>
+        <w:t>libpcap</w:t>
+      </w:r>
+      <w:proofErr w:type="spellEnd"/>
     </w:p>
     <w:p>
       <w:pPr>
@@ -47,6 +404,68 @@
       <w:pPr>
         <w:pStyle w:val="Paragraphedeliste"/>
         <w:numPr>
+          <w:ilvl w:val="1"/>
+          <w:numId w:val="1"/>
+        </w:numPr>
+        <w:spacing w:after="160" w:line="259" w:lineRule="auto"/>
+      </w:pPr>
+      <w:r>
+        <w:t>Ring buffer</w:t>
+      </w:r>
+    </w:p>
+    <w:p>
+      <w:pPr>
+        <w:pStyle w:val="Paragraphedeliste"/>
+        <w:numPr>
+          <w:ilvl w:val="1"/>
+          <w:numId w:val="1"/>
+        </w:numPr>
+        <w:spacing w:after="160" w:line="259" w:lineRule="auto"/>
+      </w:pPr>
+      <w:proofErr w:type="spellStart"/>
+      <w:r>
+        <w:t>Mmap</w:t>
+      </w:r>
+      <w:proofErr w:type="spellEnd"/>
+    </w:p>
+    <w:p>
+      <w:pPr>
+        <w:pStyle w:val="Paragraphedeliste"/>
+        <w:numPr>
+          <w:ilvl w:val="1"/>
+          <w:numId w:val="1"/>
+        </w:numPr>
+        <w:spacing w:after="160" w:line="259" w:lineRule="auto"/>
+      </w:pPr>
+      <w:r>
+        <w:t>PF_RING DNA vs non DNA</w:t>
+      </w:r>
+    </w:p>
+    <w:p>
+      <w:pPr>
+        <w:pStyle w:val="Paragraphedeliste"/>
+        <w:numPr>
+          <w:ilvl w:val="1"/>
+          <w:numId w:val="1"/>
+        </w:numPr>
+        <w:spacing w:after="160" w:line="259" w:lineRule="auto"/>
+      </w:pPr>
+      <w:r>
+        <w:t xml:space="preserve">PF_RING </w:t>
+      </w:r>
+      <w:proofErr w:type="spellStart"/>
+      <w:r>
+        <w:t>zero</w:t>
+      </w:r>
+      <w:proofErr w:type="spellEnd"/>
+      <w:r>
+        <w:t xml:space="preserve"> copy</w:t>
+      </w:r>
+    </w:p>
+    <w:p>
+      <w:pPr>
+        <w:pStyle w:val="Paragraphedeliste"/>
+        <w:numPr>
           <w:ilvl w:val="0"/>
           <w:numId w:val="1"/>
         </w:numPr>
@@ -54,6 +473,32 @@
       </w:pPr>
       <w:r>
         <w:t>AF_PACKET : sélection du type de cluster</w:t>
+      </w:r>
+    </w:p>
+    <w:p>
+      <w:pPr>
+        <w:pStyle w:val="Paragraphedeliste"/>
+        <w:spacing w:after="160" w:line="259" w:lineRule="auto"/>
+        <w:ind w:left="360"/>
+      </w:pPr>
+      <w:r>
+        <w:t xml:space="preserve">AF_PACKET + </w:t>
+      </w:r>
+      <w:proofErr w:type="spellStart"/>
+      <w:r>
+        <w:t>mmap</w:t>
+      </w:r>
+      <w:proofErr w:type="spellEnd"/>
+      <w:r>
+        <w:t xml:space="preserve"> </w:t>
+      </w:r>
+      <w:proofErr w:type="gramStart"/>
+      <w:r>
+        <w:t>a</w:t>
+      </w:r>
+      <w:proofErr w:type="gramEnd"/>
+      <w:r>
+        <w:t xml:space="preserve"> peu prêt pareil que PF_RING</w:t>
       </w:r>
     </w:p>
     <w:p>
@@ -79,6 +524,19 @@
       <w:pPr>
         <w:pStyle w:val="Paragraphedeliste"/>
         <w:numPr>
+          <w:ilvl w:val="1"/>
+          <w:numId w:val="1"/>
+        </w:numPr>
+        <w:spacing w:after="160" w:line="259" w:lineRule="auto"/>
+      </w:pPr>
+      <w:r>
+        <w:t>Approche similaire à PF_RING</w:t>
+      </w:r>
+    </w:p>
+    <w:p>
+      <w:pPr>
+        <w:pStyle w:val="Paragraphedeliste"/>
+        <w:numPr>
           <w:ilvl w:val="0"/>
           <w:numId w:val="1"/>
         </w:numPr>
@@ -89,9 +547,235 @@
       </w:r>
     </w:p>
     <w:p>
+      <w:pPr>
+        <w:spacing w:after="160" w:line="259" w:lineRule="auto"/>
+      </w:pPr>
+    </w:p>
+    <w:p>
+      <w:pPr>
+        <w:spacing w:after="160" w:line="259" w:lineRule="auto"/>
+        <w:rPr>
+          <w:b/>
+          <w:u w:val="single"/>
+        </w:rPr>
+      </w:pPr>
+      <w:r>
+        <w:rPr>
+          <w:b/>
+          <w:u w:val="single"/>
+        </w:rPr>
+        <w:t xml:space="preserve">Linux : </w:t>
+      </w:r>
+    </w:p>
+    <w:p>
+      <w:pPr>
+        <w:tabs>
+          <w:tab w:val="left" w:pos="708"/>
+          <w:tab w:val="left" w:pos="1416"/>
+          <w:tab w:val="left" w:pos="2124"/>
+          <w:tab w:val="left" w:pos="2832"/>
+          <w:tab w:val="left" w:pos="3540"/>
+          <w:tab w:val="left" w:pos="4248"/>
+          <w:tab w:val="left" w:pos="4956"/>
+          <w:tab w:val="left" w:pos="5664"/>
+          <w:tab w:val="left" w:pos="6372"/>
+          <w:tab w:val="left" w:pos="7080"/>
+          <w:tab w:val="left" w:pos="7788"/>
+          <w:tab w:val="left" w:pos="8496"/>
+          <w:tab w:val="right" w:pos="9072"/>
+        </w:tabs>
+        <w:jc w:val="both"/>
+      </w:pPr>
+      <w:r>
+        <w:t>NIC envoie un signal à la réception d’un paquet.</w:t>
+      </w:r>
+    </w:p>
+    <w:p>
+      <w:pPr>
+        <w:pStyle w:val="Paragraphedeliste"/>
+        <w:numPr>
+          <w:ilvl w:val="0"/>
+          <w:numId w:val="4"/>
+        </w:numPr>
+        <w:tabs>
+          <w:tab w:val="left" w:pos="708"/>
+          <w:tab w:val="left" w:pos="1416"/>
+          <w:tab w:val="left" w:pos="2124"/>
+          <w:tab w:val="left" w:pos="2832"/>
+          <w:tab w:val="left" w:pos="3540"/>
+          <w:tab w:val="left" w:pos="4248"/>
+          <w:tab w:val="left" w:pos="4956"/>
+          <w:tab w:val="left" w:pos="5664"/>
+          <w:tab w:val="left" w:pos="6372"/>
+          <w:tab w:val="left" w:pos="7080"/>
+          <w:tab w:val="left" w:pos="7788"/>
+          <w:tab w:val="left" w:pos="8496"/>
+          <w:tab w:val="right" w:pos="9072"/>
+        </w:tabs>
+        <w:jc w:val="both"/>
+      </w:pPr>
+      <w:r>
+        <w:t xml:space="preserve">1 </w:t>
+      </w:r>
+      <w:proofErr w:type="spellStart"/>
+      <w:r>
+        <w:t>ksoftIRQd</w:t>
+      </w:r>
+      <w:proofErr w:type="spellEnd"/>
+      <w:r>
+        <w:t xml:space="preserve"> s’occupe de tourner en boucle sur chaque CPU : permet de soulager l’</w:t>
+      </w:r>
+      <w:proofErr w:type="spellStart"/>
+      <w:r>
+        <w:t>interrupt</w:t>
+      </w:r>
+      <w:proofErr w:type="spellEnd"/>
+      <w:r>
+        <w:t xml:space="preserve"> </w:t>
+      </w:r>
+      <w:proofErr w:type="spellStart"/>
+      <w:r>
+        <w:t>handler</w:t>
+      </w:r>
+      <w:proofErr w:type="spellEnd"/>
+      <w:r>
+        <w:t xml:space="preserve"> qui va bloquer les autres </w:t>
+      </w:r>
+      <w:proofErr w:type="spellStart"/>
+      <w:r>
+        <w:t>IRQ.KsoftIRQ</w:t>
+      </w:r>
+      <w:proofErr w:type="spellEnd"/>
+      <w:r>
+        <w:t xml:space="preserve"> s </w:t>
+      </w:r>
+      <w:proofErr w:type="spellStart"/>
+      <w:r>
+        <w:t>execute</w:t>
+      </w:r>
+      <w:proofErr w:type="spellEnd"/>
+      <w:r>
+        <w:t xml:space="preserve"> à un haut niveau de PRIO mais pas autant que le </w:t>
+      </w:r>
+      <w:proofErr w:type="spellStart"/>
+      <w:r>
+        <w:t>handler</w:t>
+      </w:r>
+      <w:proofErr w:type="spellEnd"/>
+      <w:r>
+        <w:t xml:space="preserve"> d’IRQ, et il tourne avec IRQ activés.</w:t>
+      </w:r>
+    </w:p>
+    <w:p>
+      <w:pPr>
+        <w:pStyle w:val="Paragraphedeliste"/>
+        <w:numPr>
+          <w:ilvl w:val="0"/>
+          <w:numId w:val="4"/>
+        </w:numPr>
+        <w:tabs>
+          <w:tab w:val="left" w:pos="708"/>
+          <w:tab w:val="left" w:pos="1416"/>
+          <w:tab w:val="left" w:pos="2124"/>
+          <w:tab w:val="left" w:pos="2832"/>
+          <w:tab w:val="left" w:pos="3540"/>
+          <w:tab w:val="left" w:pos="4248"/>
+          <w:tab w:val="left" w:pos="4956"/>
+          <w:tab w:val="left" w:pos="5664"/>
+          <w:tab w:val="left" w:pos="6372"/>
+          <w:tab w:val="left" w:pos="7080"/>
+          <w:tab w:val="left" w:pos="7788"/>
+          <w:tab w:val="left" w:pos="8496"/>
+          <w:tab w:val="right" w:pos="9072"/>
+        </w:tabs>
+        <w:jc w:val="both"/>
+      </w:pPr>
+      <w:r>
+        <w:t xml:space="preserve">1 structure </w:t>
+      </w:r>
+      <w:proofErr w:type="spellStart"/>
+      <w:r>
+        <w:t>softnet_data</w:t>
+      </w:r>
+      <w:proofErr w:type="spellEnd"/>
+      <w:r>
+        <w:t xml:space="preserve"> crée sur chaque CPU (qui contient entre autre un </w:t>
+      </w:r>
+      <w:proofErr w:type="spellStart"/>
+      <w:r>
+        <w:t>poll_list</w:t>
+      </w:r>
+      <w:proofErr w:type="spellEnd"/>
+      <w:r>
+        <w:t>).</w:t>
+      </w:r>
+    </w:p>
+    <w:p>
+      <w:pPr>
+        <w:pStyle w:val="Paragraphedeliste"/>
+        <w:tabs>
+          <w:tab w:val="left" w:pos="708"/>
+          <w:tab w:val="left" w:pos="1416"/>
+          <w:tab w:val="left" w:pos="2124"/>
+          <w:tab w:val="left" w:pos="2832"/>
+          <w:tab w:val="left" w:pos="3540"/>
+          <w:tab w:val="left" w:pos="4248"/>
+          <w:tab w:val="left" w:pos="4956"/>
+          <w:tab w:val="left" w:pos="5664"/>
+          <w:tab w:val="left" w:pos="6372"/>
+          <w:tab w:val="left" w:pos="7080"/>
+          <w:tab w:val="left" w:pos="7788"/>
+          <w:tab w:val="left" w:pos="8496"/>
+          <w:tab w:val="right" w:pos="9072"/>
+        </w:tabs>
+        <w:jc w:val="both"/>
+      </w:pPr>
+      <w:r>
+        <w:t>Linux utilise NAPI </w:t>
+      </w:r>
+      <w:r>
+        <w:t>: permet</w:t>
+      </w:r>
+      <w:r>
+        <w:t xml:space="preserve"> d’éviter les tempêtes IRQ </w:t>
+      </w:r>
+      <w:proofErr w:type="gramStart"/>
+      <w:r>
+        <w:t>( linux</w:t>
+      </w:r>
+      <w:proofErr w:type="gramEnd"/>
+      <w:r>
+        <w:t xml:space="preserve"> utilise les IRQ et </w:t>
+      </w:r>
+      <w:r>
+        <w:t>au-delà</w:t>
+      </w:r>
+      <w:r>
+        <w:t xml:space="preserve"> d’un certain seuil ut</w:t>
+      </w:r>
+      <w:r>
+        <w:t>ilise NAPI : sondage du device E</w:t>
+      </w:r>
+      <w:r>
+        <w:t>thernet toutes les X secondes : permet en gros de traiter plusieurs paquets d’un coup plutôt q</w:t>
+      </w:r>
       <w:bookmarkStart w:id="0" w:name="_GoBack"/>
       <w:bookmarkEnd w:id="0"/>
-    </w:p>
+      <w:r>
+        <w:t>ue un par un : technique du polling : mais attention si le buffer est trop plein : pertes de paquets !)</w:t>
+      </w:r>
+    </w:p>
+    <w:p>
+      <w:pPr>
+        <w:spacing w:after="160" w:line="259" w:lineRule="auto"/>
+      </w:pPr>
+    </w:p>
+    <w:p>
+      <w:pPr>
+        <w:spacing w:after="160" w:line="259" w:lineRule="auto"/>
+      </w:pPr>
+    </w:p>
+    <w:p/>
     <w:sectPr>
       <w:pgSz w:w="11906" w:h="16838"/>
       <w:pgMar w:top="1417" w:right="1417" w:bottom="1417" w:left="1417" w:header="708" w:footer="708" w:gutter="0"/>
@@ -114,103 +798,442 @@
       <w:lvlText w:val=""/>
       <w:lvlJc w:val="left"/>
       <w:pPr>
+        <w:ind w:left="360" w:hanging="360"/>
+      </w:pPr>
+      <w:rPr>
+        <w:rFonts w:ascii="Symbol" w:hAnsi="Symbol" w:hint="default"/>
+      </w:rPr>
+    </w:lvl>
+    <w:lvl w:ilvl="1" w:tplc="040C0003">
+      <w:start w:val="1"/>
+      <w:numFmt w:val="bullet"/>
+      <w:lvlText w:val="o"/>
+      <w:lvlJc w:val="left"/>
+      <w:pPr>
+        <w:ind w:left="1080" w:hanging="360"/>
+      </w:pPr>
+      <w:rPr>
+        <w:rFonts w:ascii="Courier New" w:hAnsi="Courier New" w:cs="Courier New" w:hint="default"/>
+      </w:rPr>
+    </w:lvl>
+    <w:lvl w:ilvl="2" w:tplc="040C0005">
+      <w:start w:val="1"/>
+      <w:numFmt w:val="bullet"/>
+      <w:lvlText w:val=""/>
+      <w:lvlJc w:val="left"/>
+      <w:pPr>
+        <w:ind w:left="1800" w:hanging="360"/>
+      </w:pPr>
+      <w:rPr>
+        <w:rFonts w:ascii="Wingdings" w:hAnsi="Wingdings" w:hint="default"/>
+      </w:rPr>
+    </w:lvl>
+    <w:lvl w:ilvl="3" w:tplc="040C0001">
+      <w:start w:val="1"/>
+      <w:numFmt w:val="bullet"/>
+      <w:lvlText w:val=""/>
+      <w:lvlJc w:val="left"/>
+      <w:pPr>
+        <w:ind w:left="2520" w:hanging="360"/>
+      </w:pPr>
+      <w:rPr>
+        <w:rFonts w:ascii="Symbol" w:hAnsi="Symbol" w:hint="default"/>
+      </w:rPr>
+    </w:lvl>
+    <w:lvl w:ilvl="4" w:tplc="040C0003" w:tentative="1">
+      <w:start w:val="1"/>
+      <w:numFmt w:val="bullet"/>
+      <w:lvlText w:val="o"/>
+      <w:lvlJc w:val="left"/>
+      <w:pPr>
+        <w:ind w:left="3240" w:hanging="360"/>
+      </w:pPr>
+      <w:rPr>
+        <w:rFonts w:ascii="Courier New" w:hAnsi="Courier New" w:cs="Courier New" w:hint="default"/>
+      </w:rPr>
+    </w:lvl>
+    <w:lvl w:ilvl="5" w:tplc="040C0005" w:tentative="1">
+      <w:start w:val="1"/>
+      <w:numFmt w:val="bullet"/>
+      <w:lvlText w:val=""/>
+      <w:lvlJc w:val="left"/>
+      <w:pPr>
+        <w:ind w:left="3960" w:hanging="360"/>
+      </w:pPr>
+      <w:rPr>
+        <w:rFonts w:ascii="Wingdings" w:hAnsi="Wingdings" w:hint="default"/>
+      </w:rPr>
+    </w:lvl>
+    <w:lvl w:ilvl="6" w:tplc="040C0001" w:tentative="1">
+      <w:start w:val="1"/>
+      <w:numFmt w:val="bullet"/>
+      <w:lvlText w:val=""/>
+      <w:lvlJc w:val="left"/>
+      <w:pPr>
+        <w:ind w:left="4680" w:hanging="360"/>
+      </w:pPr>
+      <w:rPr>
+        <w:rFonts w:ascii="Symbol" w:hAnsi="Symbol" w:hint="default"/>
+      </w:rPr>
+    </w:lvl>
+    <w:lvl w:ilvl="7" w:tplc="040C0003" w:tentative="1">
+      <w:start w:val="1"/>
+      <w:numFmt w:val="bullet"/>
+      <w:lvlText w:val="o"/>
+      <w:lvlJc w:val="left"/>
+      <w:pPr>
+        <w:ind w:left="5400" w:hanging="360"/>
+      </w:pPr>
+      <w:rPr>
+        <w:rFonts w:ascii="Courier New" w:hAnsi="Courier New" w:cs="Courier New" w:hint="default"/>
+      </w:rPr>
+    </w:lvl>
+    <w:lvl w:ilvl="8" w:tplc="040C0005" w:tentative="1">
+      <w:start w:val="1"/>
+      <w:numFmt w:val="bullet"/>
+      <w:lvlText w:val=""/>
+      <w:lvlJc w:val="left"/>
+      <w:pPr>
+        <w:ind w:left="6120" w:hanging="360"/>
+      </w:pPr>
+      <w:rPr>
+        <w:rFonts w:ascii="Wingdings" w:hAnsi="Wingdings" w:hint="default"/>
+      </w:rPr>
+    </w:lvl>
+  </w:abstractNum>
+  <w:abstractNum w:abstractNumId="1">
+    <w:nsid w:val="1DBA190C"/>
+    <w:multiLevelType w:val="hybridMultilevel"/>
+    <w:tmpl w:val="2F94BD78"/>
+    <w:lvl w:ilvl="0" w:tplc="040C0001">
+      <w:start w:val="1"/>
+      <w:numFmt w:val="bullet"/>
+      <w:lvlText w:val=""/>
+      <w:lvlJc w:val="left"/>
+      <w:pPr>
+        <w:ind w:left="720" w:hanging="360"/>
+      </w:pPr>
+      <w:rPr>
+        <w:rFonts w:ascii="Symbol" w:hAnsi="Symbol" w:hint="default"/>
+      </w:rPr>
+    </w:lvl>
+    <w:lvl w:ilvl="1" w:tplc="040C0003" w:tentative="1">
+      <w:start w:val="1"/>
+      <w:numFmt w:val="bullet"/>
+      <w:lvlText w:val="o"/>
+      <w:lvlJc w:val="left"/>
+      <w:pPr>
         <w:ind w:left="1440" w:hanging="360"/>
       </w:pPr>
       <w:rPr>
+        <w:rFonts w:ascii="Courier New" w:hAnsi="Courier New" w:cs="Courier New" w:hint="default"/>
+      </w:rPr>
+    </w:lvl>
+    <w:lvl w:ilvl="2" w:tplc="040C0005" w:tentative="1">
+      <w:start w:val="1"/>
+      <w:numFmt w:val="bullet"/>
+      <w:lvlText w:val=""/>
+      <w:lvlJc w:val="left"/>
+      <w:pPr>
+        <w:ind w:left="2160" w:hanging="360"/>
+      </w:pPr>
+      <w:rPr>
+        <w:rFonts w:ascii="Wingdings" w:hAnsi="Wingdings" w:hint="default"/>
+      </w:rPr>
+    </w:lvl>
+    <w:lvl w:ilvl="3" w:tplc="040C0001" w:tentative="1">
+      <w:start w:val="1"/>
+      <w:numFmt w:val="bullet"/>
+      <w:lvlText w:val=""/>
+      <w:lvlJc w:val="left"/>
+      <w:pPr>
+        <w:ind w:left="2880" w:hanging="360"/>
+      </w:pPr>
+      <w:rPr>
         <w:rFonts w:ascii="Symbol" w:hAnsi="Symbol" w:hint="default"/>
       </w:rPr>
     </w:lvl>
+    <w:lvl w:ilvl="4" w:tplc="040C0003" w:tentative="1">
+      <w:start w:val="1"/>
+      <w:numFmt w:val="bullet"/>
+      <w:lvlText w:val="o"/>
+      <w:lvlJc w:val="left"/>
+      <w:pPr>
+        <w:ind w:left="3600" w:hanging="360"/>
+      </w:pPr>
+      <w:rPr>
+        <w:rFonts w:ascii="Courier New" w:hAnsi="Courier New" w:cs="Courier New" w:hint="default"/>
+      </w:rPr>
+    </w:lvl>
+    <w:lvl w:ilvl="5" w:tplc="040C0005" w:tentative="1">
+      <w:start w:val="1"/>
+      <w:numFmt w:val="bullet"/>
+      <w:lvlText w:val=""/>
+      <w:lvlJc w:val="left"/>
+      <w:pPr>
+        <w:ind w:left="4320" w:hanging="360"/>
+      </w:pPr>
+      <w:rPr>
+        <w:rFonts w:ascii="Wingdings" w:hAnsi="Wingdings" w:hint="default"/>
+      </w:rPr>
+    </w:lvl>
+    <w:lvl w:ilvl="6" w:tplc="040C0001" w:tentative="1">
+      <w:start w:val="1"/>
+      <w:numFmt w:val="bullet"/>
+      <w:lvlText w:val=""/>
+      <w:lvlJc w:val="left"/>
+      <w:pPr>
+        <w:ind w:left="5040" w:hanging="360"/>
+      </w:pPr>
+      <w:rPr>
+        <w:rFonts w:ascii="Symbol" w:hAnsi="Symbol" w:hint="default"/>
+      </w:rPr>
+    </w:lvl>
+    <w:lvl w:ilvl="7" w:tplc="040C0003" w:tentative="1">
+      <w:start w:val="1"/>
+      <w:numFmt w:val="bullet"/>
+      <w:lvlText w:val="o"/>
+      <w:lvlJc w:val="left"/>
+      <w:pPr>
+        <w:ind w:left="5760" w:hanging="360"/>
+      </w:pPr>
+      <w:rPr>
+        <w:rFonts w:ascii="Courier New" w:hAnsi="Courier New" w:cs="Courier New" w:hint="default"/>
+      </w:rPr>
+    </w:lvl>
+    <w:lvl w:ilvl="8" w:tplc="040C0005" w:tentative="1">
+      <w:start w:val="1"/>
+      <w:numFmt w:val="bullet"/>
+      <w:lvlText w:val=""/>
+      <w:lvlJc w:val="left"/>
+      <w:pPr>
+        <w:ind w:left="6480" w:hanging="360"/>
+      </w:pPr>
+      <w:rPr>
+        <w:rFonts w:ascii="Wingdings" w:hAnsi="Wingdings" w:hint="default"/>
+      </w:rPr>
+    </w:lvl>
+  </w:abstractNum>
+  <w:abstractNum w:abstractNumId="2">
+    <w:nsid w:val="48CF6701"/>
+    <w:multiLevelType w:val="hybridMultilevel"/>
+    <w:tmpl w:val="B2F259AC"/>
+    <w:lvl w:ilvl="0" w:tplc="040C0001">
+      <w:start w:val="1"/>
+      <w:numFmt w:val="bullet"/>
+      <w:lvlText w:val=""/>
+      <w:lvlJc w:val="left"/>
+      <w:pPr>
+        <w:ind w:left="720" w:hanging="360"/>
+      </w:pPr>
+      <w:rPr>
+        <w:rFonts w:ascii="Symbol" w:hAnsi="Symbol" w:hint="default"/>
+      </w:rPr>
+    </w:lvl>
+    <w:lvl w:ilvl="1" w:tplc="040C0003" w:tentative="1">
+      <w:start w:val="1"/>
+      <w:numFmt w:val="bullet"/>
+      <w:lvlText w:val="o"/>
+      <w:lvlJc w:val="left"/>
+      <w:pPr>
+        <w:ind w:left="1440" w:hanging="360"/>
+      </w:pPr>
+      <w:rPr>
+        <w:rFonts w:ascii="Courier New" w:hAnsi="Courier New" w:cs="Courier New" w:hint="default"/>
+      </w:rPr>
+    </w:lvl>
+    <w:lvl w:ilvl="2" w:tplc="040C0005" w:tentative="1">
+      <w:start w:val="1"/>
+      <w:numFmt w:val="bullet"/>
+      <w:lvlText w:val=""/>
+      <w:lvlJc w:val="left"/>
+      <w:pPr>
+        <w:ind w:left="2160" w:hanging="360"/>
+      </w:pPr>
+      <w:rPr>
+        <w:rFonts w:ascii="Wingdings" w:hAnsi="Wingdings" w:hint="default"/>
+      </w:rPr>
+    </w:lvl>
+    <w:lvl w:ilvl="3" w:tplc="040C0001" w:tentative="1">
+      <w:start w:val="1"/>
+      <w:numFmt w:val="bullet"/>
+      <w:lvlText w:val=""/>
+      <w:lvlJc w:val="left"/>
+      <w:pPr>
+        <w:ind w:left="2880" w:hanging="360"/>
+      </w:pPr>
+      <w:rPr>
+        <w:rFonts w:ascii="Symbol" w:hAnsi="Symbol" w:hint="default"/>
+      </w:rPr>
+    </w:lvl>
+    <w:lvl w:ilvl="4" w:tplc="040C0003" w:tentative="1">
+      <w:start w:val="1"/>
+      <w:numFmt w:val="bullet"/>
+      <w:lvlText w:val="o"/>
+      <w:lvlJc w:val="left"/>
+      <w:pPr>
+        <w:ind w:left="3600" w:hanging="360"/>
+      </w:pPr>
+      <w:rPr>
+        <w:rFonts w:ascii="Courier New" w:hAnsi="Courier New" w:cs="Courier New" w:hint="default"/>
+      </w:rPr>
+    </w:lvl>
+    <w:lvl w:ilvl="5" w:tplc="040C0005" w:tentative="1">
+      <w:start w:val="1"/>
+      <w:numFmt w:val="bullet"/>
+      <w:lvlText w:val=""/>
+      <w:lvlJc w:val="left"/>
+      <w:pPr>
+        <w:ind w:left="4320" w:hanging="360"/>
+      </w:pPr>
+      <w:rPr>
+        <w:rFonts w:ascii="Wingdings" w:hAnsi="Wingdings" w:hint="default"/>
+      </w:rPr>
+    </w:lvl>
+    <w:lvl w:ilvl="6" w:tplc="040C0001" w:tentative="1">
+      <w:start w:val="1"/>
+      <w:numFmt w:val="bullet"/>
+      <w:lvlText w:val=""/>
+      <w:lvlJc w:val="left"/>
+      <w:pPr>
+        <w:ind w:left="5040" w:hanging="360"/>
+      </w:pPr>
+      <w:rPr>
+        <w:rFonts w:ascii="Symbol" w:hAnsi="Symbol" w:hint="default"/>
+      </w:rPr>
+    </w:lvl>
+    <w:lvl w:ilvl="7" w:tplc="040C0003" w:tentative="1">
+      <w:start w:val="1"/>
+      <w:numFmt w:val="bullet"/>
+      <w:lvlText w:val="o"/>
+      <w:lvlJc w:val="left"/>
+      <w:pPr>
+        <w:ind w:left="5760" w:hanging="360"/>
+      </w:pPr>
+      <w:rPr>
+        <w:rFonts w:ascii="Courier New" w:hAnsi="Courier New" w:cs="Courier New" w:hint="default"/>
+      </w:rPr>
+    </w:lvl>
+    <w:lvl w:ilvl="8" w:tplc="040C0005" w:tentative="1">
+      <w:start w:val="1"/>
+      <w:numFmt w:val="bullet"/>
+      <w:lvlText w:val=""/>
+      <w:lvlJc w:val="left"/>
+      <w:pPr>
+        <w:ind w:left="6480" w:hanging="360"/>
+      </w:pPr>
+      <w:rPr>
+        <w:rFonts w:ascii="Wingdings" w:hAnsi="Wingdings" w:hint="default"/>
+      </w:rPr>
+    </w:lvl>
+  </w:abstractNum>
+  <w:abstractNum w:abstractNumId="3">
+    <w:nsid w:val="520D71DB"/>
+    <w:multiLevelType w:val="hybridMultilevel"/>
+    <w:tmpl w:val="400A4570"/>
+    <w:lvl w:ilvl="0" w:tplc="040C0001">
+      <w:start w:val="1"/>
+      <w:numFmt w:val="bullet"/>
+      <w:lvlText w:val=""/>
+      <w:lvlJc w:val="left"/>
+      <w:pPr>
+        <w:ind w:left="720" w:hanging="360"/>
+      </w:pPr>
+      <w:rPr>
+        <w:rFonts w:ascii="Symbol" w:hAnsi="Symbol" w:hint="default"/>
+      </w:rPr>
+    </w:lvl>
     <w:lvl w:ilvl="1" w:tplc="040C0003">
       <w:start w:val="1"/>
       <w:numFmt w:val="bullet"/>
       <w:lvlText w:val="o"/>
       <w:lvlJc w:val="left"/>
       <w:pPr>
+        <w:ind w:left="1440" w:hanging="360"/>
+      </w:pPr>
+      <w:rPr>
+        <w:rFonts w:ascii="Courier New" w:hAnsi="Courier New" w:cs="Courier New" w:hint="default"/>
+      </w:rPr>
+    </w:lvl>
+    <w:lvl w:ilvl="2" w:tplc="040C0005">
+      <w:start w:val="1"/>
+      <w:numFmt w:val="bullet"/>
+      <w:lvlText w:val=""/>
+      <w:lvlJc w:val="left"/>
+      <w:pPr>
         <w:ind w:left="2160" w:hanging="360"/>
       </w:pPr>
       <w:rPr>
+        <w:rFonts w:ascii="Wingdings" w:hAnsi="Wingdings" w:hint="default"/>
+      </w:rPr>
+    </w:lvl>
+    <w:lvl w:ilvl="3" w:tplc="040C0001" w:tentative="1">
+      <w:start w:val="1"/>
+      <w:numFmt w:val="bullet"/>
+      <w:lvlText w:val=""/>
+      <w:lvlJc w:val="left"/>
+      <w:pPr>
+        <w:ind w:left="2880" w:hanging="360"/>
+      </w:pPr>
+      <w:rPr>
+        <w:rFonts w:ascii="Symbol" w:hAnsi="Symbol" w:hint="default"/>
+      </w:rPr>
+    </w:lvl>
+    <w:lvl w:ilvl="4" w:tplc="040C0003" w:tentative="1">
+      <w:start w:val="1"/>
+      <w:numFmt w:val="bullet"/>
+      <w:lvlText w:val="o"/>
+      <w:lvlJc w:val="left"/>
+      <w:pPr>
+        <w:ind w:left="3600" w:hanging="360"/>
+      </w:pPr>
+      <w:rPr>
         <w:rFonts w:ascii="Courier New" w:hAnsi="Courier New" w:cs="Courier New" w:hint="default"/>
       </w:rPr>
     </w:lvl>
-    <w:lvl w:ilvl="2" w:tplc="040C0005">
+    <w:lvl w:ilvl="5" w:tplc="040C0005" w:tentative="1">
       <w:start w:val="1"/>
       <w:numFmt w:val="bullet"/>
       <w:lvlText w:val=""/>
       <w:lvlJc w:val="left"/>
       <w:pPr>
-        <w:ind w:left="2880" w:hanging="360"/>
+        <w:ind w:left="4320" w:hanging="360"/>
       </w:pPr>
       <w:rPr>
         <w:rFonts w:ascii="Wingdings" w:hAnsi="Wingdings" w:hint="default"/>
       </w:rPr>
     </w:lvl>
-    <w:lvl w:ilvl="3" w:tplc="040C0001">
+    <w:lvl w:ilvl="6" w:tplc="040C0001" w:tentative="1">
       <w:start w:val="1"/>
       <w:numFmt w:val="bullet"/>
       <w:lvlText w:val=""/>
       <w:lvlJc w:val="left"/>
       <w:pPr>
-        <w:ind w:left="3600" w:hanging="360"/>
+        <w:ind w:left="5040" w:hanging="360"/>
       </w:pPr>
       <w:rPr>
         <w:rFonts w:ascii="Symbol" w:hAnsi="Symbol" w:hint="default"/>
       </w:rPr>
     </w:lvl>
-    <w:lvl w:ilvl="4" w:tplc="040C0003" w:tentative="1">
+    <w:lvl w:ilvl="7" w:tplc="040C0003" w:tentative="1">
       <w:start w:val="1"/>
       <w:numFmt w:val="bullet"/>
       <w:lvlText w:val="o"/>
       <w:lvlJc w:val="left"/>
       <w:pPr>
-        <w:ind w:left="4320" w:hanging="360"/>
+        <w:ind w:left="5760" w:hanging="360"/>
       </w:pPr>
       <w:rPr>
         <w:rFonts w:ascii="Courier New" w:hAnsi="Courier New" w:cs="Courier New" w:hint="default"/>
       </w:rPr>
     </w:lvl>
-    <w:lvl w:ilvl="5" w:tplc="040C0005" w:tentative="1">
+    <w:lvl w:ilvl="8" w:tplc="040C0005" w:tentative="1">
       <w:start w:val="1"/>
       <w:numFmt w:val="bullet"/>
       <w:lvlText w:val=""/>
       <w:lvlJc w:val="left"/>
       <w:pPr>
-        <w:ind w:left="5040" w:hanging="360"/>
-      </w:pPr>
-      <w:rPr>
-        <w:rFonts w:ascii="Wingdings" w:hAnsi="Wingdings" w:hint="default"/>
-      </w:rPr>
-    </w:lvl>
-    <w:lvl w:ilvl="6" w:tplc="040C0001" w:tentative="1">
-      <w:start w:val="1"/>
-      <w:numFmt w:val="bullet"/>
-      <w:lvlText w:val=""/>
-      <w:lvlJc w:val="left"/>
-      <w:pPr>
-        <w:ind w:left="5760" w:hanging="360"/>
-      </w:pPr>
-      <w:rPr>
-        <w:rFonts w:ascii="Symbol" w:hAnsi="Symbol" w:hint="default"/>
-      </w:rPr>
-    </w:lvl>
-    <w:lvl w:ilvl="7" w:tplc="040C0003" w:tentative="1">
-      <w:start w:val="1"/>
-      <w:numFmt w:val="bullet"/>
-      <w:lvlText w:val="o"/>
-      <w:lvlJc w:val="left"/>
-      <w:pPr>
         <w:ind w:left="6480" w:hanging="360"/>
-      </w:pPr>
-      <w:rPr>
-        <w:rFonts w:ascii="Courier New" w:hAnsi="Courier New" w:cs="Courier New" w:hint="default"/>
-      </w:rPr>
-    </w:lvl>
-    <w:lvl w:ilvl="8" w:tplc="040C0005" w:tentative="1">
-      <w:start w:val="1"/>
-      <w:numFmt w:val="bullet"/>
-      <w:lvlText w:val=""/>
-      <w:lvlJc w:val="left"/>
-      <w:pPr>
-        <w:ind w:left="7200" w:hanging="360"/>
       </w:pPr>
       <w:rPr>
         <w:rFonts w:ascii="Wingdings" w:hAnsi="Wingdings" w:hint="default"/>
@@ -219,6 +1242,15 @@
   </w:abstractNum>
   <w:num w:numId="1">
     <w:abstractNumId w:val="0"/>
+  </w:num>
+  <w:num w:numId="2">
+    <w:abstractNumId w:val="3"/>
+  </w:num>
+  <w:num w:numId="3">
+    <w:abstractNumId w:val="2"/>
+  </w:num>
+  <w:num w:numId="4">
+    <w:abstractNumId w:val="1"/>
   </w:num>
 </w:numbering>
 </file>
@@ -425,6 +1457,36 @@
       <w:contextualSpacing/>
     </w:pPr>
   </w:style>
+  <w:style w:type="paragraph" w:styleId="Textedebulles">
+    <w:name w:val="Balloon Text"/>
+    <w:basedOn w:val="Normal"/>
+    <w:link w:val="TextedebullesCar"/>
+    <w:uiPriority w:val="99"/>
+    <w:semiHidden/>
+    <w:unhideWhenUsed/>
+    <w:rsid w:val="0048460A"/>
+    <w:pPr>
+      <w:spacing w:after="0" w:line="240" w:lineRule="auto"/>
+    </w:pPr>
+    <w:rPr>
+      <w:rFonts w:ascii="Tahoma" w:hAnsi="Tahoma" w:cs="Tahoma"/>
+      <w:sz w:val="16"/>
+      <w:szCs w:val="16"/>
+    </w:rPr>
+  </w:style>
+  <w:style w:type="character" w:customStyle="1" w:styleId="TextedebullesCar">
+    <w:name w:val="Texte de bulles Car"/>
+    <w:basedOn w:val="Policepardfaut"/>
+    <w:link w:val="Textedebulles"/>
+    <w:uiPriority w:val="99"/>
+    <w:semiHidden/>
+    <w:rsid w:val="0048460A"/>
+    <w:rPr>
+      <w:rFonts w:ascii="Tahoma" w:hAnsi="Tahoma" w:cs="Tahoma"/>
+      <w:sz w:val="16"/>
+      <w:szCs w:val="16"/>
+    </w:rPr>
+  </w:style>
 </w:styles>
 </file>
 
@@ -629,6 +1691,36 @@
       <w:ind w:left="720"/>
       <w:contextualSpacing/>
     </w:pPr>
+  </w:style>
+  <w:style w:type="paragraph" w:styleId="Textedebulles">
+    <w:name w:val="Balloon Text"/>
+    <w:basedOn w:val="Normal"/>
+    <w:link w:val="TextedebullesCar"/>
+    <w:uiPriority w:val="99"/>
+    <w:semiHidden/>
+    <w:unhideWhenUsed/>
+    <w:rsid w:val="0048460A"/>
+    <w:pPr>
+      <w:spacing w:after="0" w:line="240" w:lineRule="auto"/>
+    </w:pPr>
+    <w:rPr>
+      <w:rFonts w:ascii="Tahoma" w:hAnsi="Tahoma" w:cs="Tahoma"/>
+      <w:sz w:val="16"/>
+      <w:szCs w:val="16"/>
+    </w:rPr>
+  </w:style>
+  <w:style w:type="character" w:customStyle="1" w:styleId="TextedebullesCar">
+    <w:name w:val="Texte de bulles Car"/>
+    <w:basedOn w:val="Policepardfaut"/>
+    <w:link w:val="Textedebulles"/>
+    <w:uiPriority w:val="99"/>
+    <w:semiHidden/>
+    <w:rsid w:val="0048460A"/>
+    <w:rPr>
+      <w:rFonts w:ascii="Tahoma" w:hAnsi="Tahoma" w:cs="Tahoma"/>
+      <w:sz w:val="16"/>
+      <w:szCs w:val="16"/>
+    </w:rPr>
   </w:style>
 </w:styles>
 </file>
@@ -888,7 +1980,7 @@
   <a:extraClrSchemeLst/>
   <a:extLst>
     <a:ext uri="{05A4C25C-085E-4340-85A3-A5531E510DB2}">
-      <thm15:themeFamily xmlns:thm15="http://schemas.microsoft.com/office/thememl/2012/main" xmlns="" name="Office Theme" id="{62F939B6-93AF-4DB8-9C6B-D6C7DFDC589F}" vid="{4A3C46E8-61CC-4603-A589-7422A47A8E4A}"/>
+      <thm15:themeFamily xmlns="" xmlns:thm15="http://schemas.microsoft.com/office/thememl/2012/main" name="Office Theme" id="{62F939B6-93AF-4DB8-9C6B-D6C7DFDC589F}" vid="{4A3C46E8-61CC-4603-A589-7422A47A8E4A}"/>
     </a:ext>
   </a:extLst>
 </a:theme>
